--- a/筆記.docx
+++ b/筆記.docx
@@ -77,6 +77,24 @@
       </w:pPr>
     </w:p>
     <w:p/>
+    <w:p/>
+    <w:p>
+      <w:r>
+        <w:rPr>
+          <w:rFonts w:hint="eastAsia"/>
+        </w:rPr>
+        <w:t>正則表達式</w:t>
+      </w:r>
+      <w:r>
+        <w:rPr>
+          <w:rFonts w:hint="eastAsia"/>
+        </w:rPr>
+        <w:t>:</w:t>
+      </w:r>
+      <w:r>
+        <w:t xml:space="preserve"> http://regexr.com/</w:t>
+      </w:r>
+    </w:p>
     <w:p>
       <w:r>
         <w:t>L</w:t>
@@ -148,143 +166,470 @@
           <w:rFonts w:hint="eastAsia"/>
         </w:rPr>
         <w:t>debug</w:t>
+      </w:r>
+    </w:p>
+    <w:p>
+      <w:r>
+        <w:rPr>
+          <w:rFonts w:hint="eastAsia"/>
+        </w:rPr>
+        <w:t>用</w:t>
+      </w:r>
+      <w:r>
+        <w:rPr>
+          <w:rFonts w:hint="eastAsia"/>
+        </w:rPr>
+        <w:t>source(</w:t>
+      </w:r>
+      <w:r>
+        <w:t>‘’</w:t>
+      </w:r>
+      <w:r>
+        <w:rPr>
+          <w:rFonts w:hint="eastAsia"/>
+        </w:rPr>
+        <w:t>)</w:t>
+      </w:r>
+      <w:r>
+        <w:rPr>
+          <w:rFonts w:hint="eastAsia"/>
+        </w:rPr>
+        <w:t>讀別人的函數</w:t>
+      </w:r>
+      <w:r>
+        <w:rPr>
+          <w:rFonts w:hint="eastAsia"/>
+        </w:rPr>
+        <w:t>r</w:t>
+      </w:r>
+      <w:r>
+        <w:rPr>
+          <w:rFonts w:hint="eastAsia"/>
+        </w:rPr>
+        <w:t>包</w:t>
+      </w:r>
+    </w:p>
+    <w:p/>
+    <w:p>
+      <w:r>
+        <w:rPr>
+          <w:rFonts w:hint="eastAsia"/>
+        </w:rPr>
+        <w:t>函數</w:t>
+      </w:r>
+      <w:r>
+        <w:t>Corpus</w:t>
+      </w:r>
+      <w:r>
+        <w:rPr>
+          <w:rFonts w:hint="eastAsia"/>
+        </w:rPr>
+        <w:t>會將</w:t>
+      </w:r>
+      <w:r>
+        <w:rPr>
+          <w:rFonts w:hint="eastAsia"/>
+        </w:rPr>
+        <w:t>檔案</w:t>
+      </w:r>
+      <w:r>
+        <w:rPr>
+          <w:rFonts w:hint="eastAsia"/>
+        </w:rPr>
+        <w:t>存成</w:t>
+      </w:r>
+      <w:r>
+        <w:rPr>
+          <w:rFonts w:hint="eastAsia"/>
+        </w:rPr>
+        <w:t>list</w:t>
+      </w:r>
+      <w:r>
+        <w:rPr>
+          <w:rFonts w:hint="eastAsia"/>
+        </w:rPr>
+        <w:t>的格式</w:t>
+      </w:r>
+    </w:p>
+    <w:p>
+      <w:r>
+        <w:rPr>
+          <w:rFonts w:hint="eastAsia"/>
+        </w:rPr>
+        <w:t>函數</w:t>
+      </w:r>
+      <w:r>
+        <w:rPr>
+          <w:rFonts w:hint="eastAsia"/>
+        </w:rPr>
+        <w:t>t</w:t>
+      </w:r>
+      <w:r>
+        <w:t>m_map</w:t>
+      </w:r>
+      <w:r>
+        <w:rPr>
+          <w:rFonts w:hint="eastAsia"/>
+        </w:rPr>
+        <w:t>移除標點符號</w:t>
+      </w:r>
+    </w:p>
+    <w:p>
+      <w:r>
+        <w:t>Removenumber:</w:t>
+      </w:r>
+      <w:r>
+        <w:rPr>
+          <w:rFonts w:hint="eastAsia"/>
+        </w:rPr>
+        <w:t>移除數字</w:t>
+      </w:r>
+    </w:p>
+    <w:p>
+      <w:r>
+        <w:t>G</w:t>
+      </w:r>
+      <w:r>
+        <w:rPr>
+          <w:rFonts w:hint="eastAsia"/>
+        </w:rPr>
+        <w:t>sub</w:t>
+      </w:r>
+      <w:r>
+        <w:rPr>
+          <w:rFonts w:hint="eastAsia"/>
+        </w:rPr>
+        <w:t>中使用正則表達式來篩</w:t>
+      </w:r>
+      <w:r>
+        <w:rPr>
+          <w:rFonts w:hint="eastAsia"/>
+        </w:rPr>
+        <w:t>選</w:t>
+      </w:r>
+    </w:p>
+    <w:p/>
+    <w:p/>
+    <w:tbl>
+      <w:tblPr>
+        <w:tblW w:w="0" w:type="auto"/>
+        <w:tblCellSpacing w:w="15" w:type="dxa"/>
+        <w:tblCellMar>
+          <w:top w:w="15" w:type="dxa"/>
+          <w:left w:w="15" w:type="dxa"/>
+          <w:bottom w:w="15" w:type="dxa"/>
+          <w:right w:w="15" w:type="dxa"/>
+        </w:tblCellMar>
+        <w:tblLook w:val="04A0" w:firstRow="1" w:lastRow="0" w:firstColumn="1" w:lastColumn="0" w:noHBand="0" w:noVBand="1"/>
+      </w:tblPr>
+      <w:tblGrid>
+        <w:gridCol w:w="5503"/>
+      </w:tblGrid>
+      <w:tr>
+        <w:trPr>
+          <w:tblCellSpacing w:w="15" w:type="dxa"/>
+        </w:trPr>
+        <w:tc>
+          <w:tcPr>
+            <w:tcW w:w="0" w:type="auto"/>
+            <w:vAlign w:val="center"/>
+            <w:hideMark/>
+          </w:tcPr>
+          <w:p>
+            <w:pPr>
+              <w:widowControl/>
+              <w:rPr>
+                <w:rFonts w:ascii="新細明體" w:eastAsia="新細明體" w:hAnsi="新細明體" w:cs="新細明體"/>
+                <w:kern w:val="0"/>
+                <w:szCs w:val="24"/>
+              </w:rPr>
+            </w:pPr>
+            <w:r>
+              <w:rPr>
+                <w:rFonts w:ascii="新細明體" w:eastAsia="新細明體" w:hAnsi="新細明體" w:cs="新細明體"/>
+                <w:kern w:val="0"/>
+                <w:szCs w:val="24"/>
+              </w:rPr>
+              <w:t xml:space="preserve">&lt;td&gt;&lt;input type='button' value='詳細資料' </w:t>
+            </w:r>
+          </w:p>
+          <w:p>
+            <w:pPr>
+              <w:widowControl/>
+              <w:rPr>
+                <w:rFonts w:ascii="新細明體" w:eastAsia="新細明體" w:hAnsi="新細明體" w:cs="新細明體"/>
+                <w:kern w:val="0"/>
+                <w:szCs w:val="24"/>
+              </w:rPr>
+            </w:pPr>
+          </w:p>
+          <w:p>
+            <w:pPr>
+              <w:widowControl/>
+              <w:rPr>
+                <w:rFonts w:ascii="新細明體" w:eastAsia="新細明體" w:hAnsi="新細明體" w:cs="新細明體"/>
+                <w:kern w:val="0"/>
+                <w:szCs w:val="24"/>
+              </w:rPr>
+            </w:pPr>
+            <w:r>
+              <w:rPr>
+                <w:rFonts w:ascii="新細明體" w:eastAsia="新細明體" w:hAnsi="新細明體" w:cs="新細明體"/>
+                <w:kern w:val="0"/>
+                <w:szCs w:val="24"/>
+              </w:rPr>
+              <w:t>onclick="</w:t>
+            </w:r>
+          </w:p>
+          <w:p>
+            <w:pPr>
+              <w:widowControl/>
+              <w:rPr>
+                <w:rFonts w:ascii="新細明體" w:eastAsia="新細明體" w:hAnsi="新細明體" w:cs="新細明體"/>
+                <w:kern w:val="0"/>
+                <w:szCs w:val="24"/>
+              </w:rPr>
+            </w:pPr>
+            <w:r>
+              <w:rPr>
+                <w:rFonts w:ascii="新細明體" w:eastAsia="新細明體" w:hAnsi="新細明體" w:cs="新細明體"/>
+                <w:kern w:val="0"/>
+                <w:szCs w:val="24"/>
+              </w:rPr>
+              <w:t>document.fm_t05sr01_1.SEQ_NO.value='1';</w:t>
+            </w:r>
+          </w:p>
+          <w:p>
+            <w:pPr>
+              <w:widowControl/>
+              <w:rPr>
+                <w:rFonts w:ascii="新細明體" w:eastAsia="新細明體" w:hAnsi="新細明體" w:cs="新細明體"/>
+                <w:kern w:val="0"/>
+                <w:szCs w:val="24"/>
+              </w:rPr>
+            </w:pPr>
+            <w:r>
+              <w:rPr>
+                <w:rFonts w:ascii="新細明體" w:eastAsia="新細明體" w:hAnsi="新細明體" w:cs="新細明體"/>
+                <w:kern w:val="0"/>
+                <w:szCs w:val="24"/>
+              </w:rPr>
+              <w:t>document.fm_t05sr01_1.SPOKE_TIME.value='142605';</w:t>
+            </w:r>
+          </w:p>
+          <w:p>
+            <w:pPr>
+              <w:widowControl/>
+              <w:rPr>
+                <w:rFonts w:ascii="新細明體" w:eastAsia="新細明體" w:hAnsi="新細明體" w:cs="新細明體"/>
+                <w:kern w:val="0"/>
+                <w:szCs w:val="24"/>
+              </w:rPr>
+            </w:pPr>
+            <w:r>
+              <w:rPr>
+                <w:rFonts w:ascii="新細明體" w:eastAsia="新細明體" w:hAnsi="新細明體" w:cs="新細明體"/>
+                <w:kern w:val="0"/>
+                <w:szCs w:val="24"/>
+              </w:rPr>
+              <w:t>document.fm_t05sr01_1.SPOKE_DATE.value='20160811';</w:t>
+            </w:r>
+          </w:p>
+          <w:p>
+            <w:pPr>
+              <w:widowControl/>
+              <w:rPr>
+                <w:rFonts w:ascii="新細明體" w:eastAsia="新細明體" w:hAnsi="新細明體" w:cs="新細明體"/>
+                <w:kern w:val="0"/>
+                <w:szCs w:val="24"/>
+              </w:rPr>
+            </w:pPr>
+            <w:r>
+              <w:rPr>
+                <w:rFonts w:ascii="新細明體" w:eastAsia="新細明體" w:hAnsi="新細明體" w:cs="新細明體"/>
+                <w:kern w:val="0"/>
+                <w:szCs w:val="24"/>
+              </w:rPr>
+              <w:t>document.fm_t05sr01_1.COMPANY_NAME.value='???±';</w:t>
+            </w:r>
+          </w:p>
+          <w:p>
+            <w:pPr>
+              <w:widowControl/>
+              <w:rPr>
+                <w:rFonts w:ascii="新細明體" w:eastAsia="新細明體" w:hAnsi="新細明體" w:cs="新細明體"/>
+                <w:kern w:val="0"/>
+                <w:szCs w:val="24"/>
+              </w:rPr>
+            </w:pPr>
+            <w:r>
+              <w:rPr>
+                <w:rFonts w:ascii="新細明體" w:eastAsia="新細明體" w:hAnsi="新細明體" w:cs="新細明體"/>
+                <w:kern w:val="0"/>
+                <w:szCs w:val="24"/>
+              </w:rPr>
+              <w:t>document.fm_t05sr01_1.COMPANY_ID.value='4961';</w:t>
+            </w:r>
+          </w:p>
+          <w:p>
+            <w:pPr>
+              <w:widowControl/>
+              <w:rPr>
+                <w:rFonts w:ascii="新細明體" w:eastAsia="新細明體" w:hAnsi="新細明體" w:cs="新細明體"/>
+                <w:kern w:val="0"/>
+                <w:szCs w:val="24"/>
+              </w:rPr>
+            </w:pPr>
+            <w:r>
+              <w:rPr>
+                <w:rFonts w:ascii="新細明體" w:eastAsia="新細明體" w:hAnsi="新細明體" w:cs="新細明體"/>
+                <w:kern w:val="0"/>
+                <w:szCs w:val="24"/>
+              </w:rPr>
+              <w:t>document.fm_t05sr01_1.skey.value='4961201608111';</w:t>
+            </w:r>
+          </w:p>
+          <w:p>
+            <w:pPr>
+              <w:widowControl/>
+              <w:rPr>
+                <w:rFonts w:ascii="新細明體" w:eastAsia="新細明體" w:hAnsi="新細明體" w:cs="新細明體"/>
+                <w:kern w:val="0"/>
+                <w:szCs w:val="24"/>
+              </w:rPr>
+            </w:pPr>
+            <w:r>
+              <w:rPr>
+                <w:rFonts w:ascii="新細明體" w:eastAsia="新細明體" w:hAnsi="新細明體" w:cs="新細明體"/>
+                <w:kern w:val="0"/>
+                <w:szCs w:val="24"/>
+              </w:rPr>
+              <w:t>document.fm_t05sr01_1.hhc_co_name.value='???±';</w:t>
+            </w:r>
+          </w:p>
+          <w:p>
+            <w:pPr>
+              <w:widowControl/>
+              <w:rPr>
+                <w:rFonts w:ascii="新細明體" w:eastAsia="新細明體" w:hAnsi="新細明體" w:cs="新細明體"/>
+                <w:kern w:val="0"/>
+                <w:szCs w:val="24"/>
+              </w:rPr>
+            </w:pPr>
+            <w:r>
+              <w:rPr>
+                <w:rFonts w:ascii="新細明體" w:eastAsia="新細明體" w:hAnsi="新細明體" w:cs="新細明體"/>
+                <w:kern w:val="0"/>
+                <w:szCs w:val="24"/>
+              </w:rPr>
+              <w:t>openWindow(this.form ,'');"&gt;</w:t>
+            </w:r>
+          </w:p>
+        </w:tc>
+      </w:tr>
+    </w:tbl>
+    <w:p/>
+    <w:p>
+      <w:hyperlink r:id="rId5" w:history="1">
+        <w:r>
+          <w:rPr>
+            <w:rStyle w:val="a4"/>
+          </w:rPr>
+          <w:t>http://www.w3school.com.cn/jsref/met_doc_getelementbyid.asp</w:t>
+        </w:r>
+      </w:hyperlink>
+    </w:p>
+    <w:p>
+      <w:hyperlink r:id="rId6" w:history="1">
+        <w:r>
+          <w:rPr>
+            <w:rStyle w:val="a4"/>
+          </w:rPr>
+          <w:t>http://pydoing.blogspot.tw/2011/08/javascript-getelementbyid.html</w:t>
+        </w:r>
+      </w:hyperlink>
+    </w:p>
+    <w:p>
+      <w:hyperlink r:id="rId7" w:history="1">
+        <w:r>
+          <w:rPr>
+            <w:rStyle w:val="a4"/>
+          </w:rPr>
+          <w:t>http://www.wibibi.com/info.php?tid=95</w:t>
+        </w:r>
+      </w:hyperlink>
+    </w:p>
+    <w:p>
+      <w:hyperlink r:id="rId8" w:history="1">
+        <w:r>
+          <w:rPr>
+            <w:rStyle w:val="a4"/>
+          </w:rPr>
+          <w:t>http://javascript.info/tutorial/popup-windows</w:t>
+        </w:r>
+      </w:hyperlink>
+    </w:p>
+    <w:p>
+      <w:hyperlink r:id="rId9" w:history="1">
+        <w:r>
+          <w:rPr>
+            <w:rStyle w:val="a4"/>
+          </w:rPr>
+          <w:t>http://www.webtech.tw/info.php?tid=72</w:t>
+        </w:r>
+      </w:hyperlink>
+    </w:p>
+    <w:p/>
+    <w:p/>
+    <w:p/>
+    <w:p>
+      <w:r>
+        <w:rPr>
+          <w:rFonts w:hint="eastAsia"/>
+        </w:rPr>
+        <w:lastRenderedPageBreak/>
+        <w:t>為何這樣設</w:t>
+      </w:r>
+      <w:r>
+        <w:rPr>
+          <w:rFonts w:hint="eastAsia"/>
+        </w:rPr>
+        <w:t>layer</w:t>
+      </w:r>
+    </w:p>
+    <w:p>
+      <w:r>
+        <w:rPr>
+          <w:rFonts w:hint="eastAsia"/>
+        </w:rPr>
+        <w:t>難得是在於</w:t>
+      </w:r>
+      <w:r>
+        <w:rPr>
+          <w:rFonts w:hint="eastAsia"/>
+        </w:rPr>
+        <w:t>如何設定</w:t>
+      </w:r>
+      <w:r>
+        <w:rPr>
+          <w:rFonts w:hint="eastAsia"/>
+        </w:rPr>
+        <w:t>x</w:t>
+      </w:r>
+      <w:r>
+        <w:rPr>
+          <w:rFonts w:hint="eastAsia"/>
+        </w:rPr>
+        <w:t>與</w:t>
+      </w:r>
+      <w:r>
+        <w:rPr>
+          <w:rFonts w:hint="eastAsia"/>
+        </w:rPr>
+        <w:t>y</w:t>
       </w:r>
       <w:bookmarkStart w:id="0" w:name="_GoBack"/>
       <w:bookmarkEnd w:id="0"/>
-    </w:p>
-    <w:p>
-      <w:r>
-        <w:rPr>
-          <w:rFonts w:hint="eastAsia"/>
-        </w:rPr>
-        <w:t>用</w:t>
-      </w:r>
-      <w:r>
-        <w:rPr>
-          <w:rFonts w:hint="eastAsia"/>
-        </w:rPr>
-        <w:t>source(</w:t>
-      </w:r>
-      <w:r>
-        <w:t>‘’</w:t>
-      </w:r>
-      <w:r>
-        <w:rPr>
-          <w:rFonts w:hint="eastAsia"/>
-        </w:rPr>
-        <w:t>)</w:t>
-      </w:r>
-      <w:r>
-        <w:rPr>
-          <w:rFonts w:hint="eastAsia"/>
-        </w:rPr>
-        <w:t>讀別人的函數</w:t>
-      </w:r>
-      <w:r>
-        <w:rPr>
-          <w:rFonts w:hint="eastAsia"/>
-        </w:rPr>
-        <w:t>r</w:t>
-      </w:r>
-      <w:r>
-        <w:rPr>
-          <w:rFonts w:hint="eastAsia"/>
-        </w:rPr>
-        <w:t>包</w:t>
-      </w:r>
-    </w:p>
-    <w:p/>
-    <w:p>
-      <w:r>
-        <w:rPr>
-          <w:rFonts w:hint="eastAsia"/>
-        </w:rPr>
-        <w:t>函數</w:t>
-      </w:r>
-      <w:r>
-        <w:t>Corpus</w:t>
-      </w:r>
-      <w:r>
-        <w:rPr>
-          <w:rFonts w:hint="eastAsia"/>
-        </w:rPr>
-        <w:t>會將</w:t>
-      </w:r>
-      <w:r>
-        <w:rPr>
-          <w:rFonts w:hint="eastAsia"/>
-        </w:rPr>
-        <w:t>檔案</w:t>
-      </w:r>
-      <w:r>
-        <w:rPr>
-          <w:rFonts w:hint="eastAsia"/>
-        </w:rPr>
-        <w:t>存成</w:t>
-      </w:r>
-      <w:r>
-        <w:rPr>
-          <w:rFonts w:hint="eastAsia"/>
-        </w:rPr>
-        <w:t>list</w:t>
-      </w:r>
-      <w:r>
-        <w:rPr>
-          <w:rFonts w:hint="eastAsia"/>
-        </w:rPr>
-        <w:t>的格式</w:t>
-      </w:r>
-    </w:p>
-    <w:p>
-      <w:r>
-        <w:rPr>
-          <w:rFonts w:hint="eastAsia"/>
-        </w:rPr>
-        <w:t>函數</w:t>
-      </w:r>
-      <w:r>
-        <w:rPr>
-          <w:rFonts w:hint="eastAsia"/>
-        </w:rPr>
-        <w:t>t</w:t>
-      </w:r>
-      <w:r>
-        <w:t>m_map</w:t>
-      </w:r>
-      <w:r>
-        <w:rPr>
-          <w:rFonts w:hint="eastAsia"/>
-        </w:rPr>
-        <w:t>移除標點符號</w:t>
-      </w:r>
-    </w:p>
-    <w:p>
-      <w:r>
-        <w:t>Removenumber:</w:t>
-      </w:r>
-      <w:r>
-        <w:rPr>
-          <w:rFonts w:hint="eastAsia"/>
-        </w:rPr>
-        <w:t>移除數字</w:t>
-      </w:r>
-    </w:p>
-    <w:p>
-      <w:r>
-        <w:t>G</w:t>
-      </w:r>
-      <w:r>
-        <w:rPr>
-          <w:rFonts w:hint="eastAsia"/>
-        </w:rPr>
-        <w:t>sub</w:t>
-      </w:r>
-      <w:r>
-        <w:rPr>
-          <w:rFonts w:hint="eastAsia"/>
-        </w:rPr>
-        <w:t>中使用正則表達式來塞選</w:t>
-      </w:r>
     </w:p>
     <w:sectPr>
       <w:pgSz w:w="11906" w:h="16838"/>
@@ -824,6 +1169,32 @@
       <w:ind w:leftChars="200" w:left="480"/>
     </w:pPr>
   </w:style>
+  <w:style w:type="character" w:customStyle="1" w:styleId="html-tag">
+    <w:name w:val="html-tag"/>
+    <w:basedOn w:val="a0"/>
+    <w:rsid w:val="00DA496C"/>
+  </w:style>
+  <w:style w:type="character" w:customStyle="1" w:styleId="html-attribute-name">
+    <w:name w:val="html-attribute-name"/>
+    <w:basedOn w:val="a0"/>
+    <w:rsid w:val="00DA496C"/>
+  </w:style>
+  <w:style w:type="character" w:customStyle="1" w:styleId="html-attribute-value">
+    <w:name w:val="html-attribute-value"/>
+    <w:basedOn w:val="a0"/>
+    <w:rsid w:val="00DA496C"/>
+  </w:style>
+  <w:style w:type="character" w:styleId="a4">
+    <w:name w:val="Hyperlink"/>
+    <w:basedOn w:val="a0"/>
+    <w:uiPriority w:val="99"/>
+    <w:unhideWhenUsed/>
+    <w:rsid w:val="002E48DF"/>
+    <w:rPr>
+      <w:color w:val="0563C1" w:themeColor="hyperlink"/>
+      <w:u w:val="single"/>
+    </w:rPr>
+  </w:style>
 </w:styles>
 </file>
 
